--- a/ReadMe.docx
+++ b/ReadMe.docx
@@ -4,7 +4,24 @@
   <w:body>
     <w:p>
       <w:r>
-        <w:t>SparkHome:</w:t>
+        <w:t>URL:</w:t>
+      </w:r>
+    </w:p>
+    <w:p>
+      <w:r>
+        <w:t>http://spark.apache.org/docs/latest/quick-start.html</w:t>
+      </w:r>
+      <w:bookmarkStart w:id="0" w:name="_GoBack"/>
+      <w:bookmarkEnd w:id="0"/>
+    </w:p>
+    <w:p>
+      <w:proofErr w:type="spellStart"/>
+      <w:r>
+        <w:t>SparkHome</w:t>
+      </w:r>
+      <w:proofErr w:type="spellEnd"/>
+      <w:r>
+        <w:t>:</w:t>
       </w:r>
     </w:p>
     <w:p/>
@@ -66,8 +83,13 @@
     <w:p/>
     <w:p/>
     <w:p>
+      <w:proofErr w:type="spellStart"/>
       <w:r>
-        <w:t>HaddopHome:-</w:t>
+        <w:t>HaddopHome</w:t>
+      </w:r>
+      <w:proofErr w:type="spellEnd"/>
+      <w:r>
+        <w:t>:-</w:t>
       </w:r>
     </w:p>
     <w:p>
@@ -193,8 +215,6 @@
           </wp:inline>
         </w:drawing>
       </w:r>
-      <w:bookmarkStart w:id="0" w:name="_GoBack"/>
-      <w:bookmarkEnd w:id="0"/>
     </w:p>
     <w:sectPr>
       <w:pgSz w:w="11906" w:h="16838"/>

--- a/ReadMe.docx
+++ b/ReadMe.docx
@@ -8,8 +8,45 @@
       </w:r>
     </w:p>
     <w:p>
-      <w:r>
-        <w:t>http://spark.apache.org/docs/latest/quick-start.html</w:t>
+      <w:hyperlink r:id="rId4" w:history="1">
+        <w:r>
+          <w:rPr>
+            <w:rStyle w:val="Hyperlink"/>
+          </w:rPr>
+          <w:t>http://spark.apache.org/docs/latest/quick-start.html</w:t>
+        </w:r>
+      </w:hyperlink>
+    </w:p>
+    <w:p>
+      <w:pPr>
+        <w:rPr>
+          <w:u w:val="single"/>
+        </w:rPr>
+      </w:pPr>
+      <w:r>
+        <w:rPr>
+          <w:u w:val="single"/>
+        </w:rPr>
+        <w:t xml:space="preserve">Video </w:t>
+      </w:r>
+      <w:proofErr w:type="spellStart"/>
+      <w:r>
+        <w:rPr>
+          <w:u w:val="single"/>
+        </w:rPr>
+        <w:t>Url’s</w:t>
+      </w:r>
+      <w:proofErr w:type="spellEnd"/>
+      <w:r>
+        <w:rPr>
+          <w:u w:val="single"/>
+        </w:rPr>
+        <w:t>:-</w:t>
+      </w:r>
+    </w:p>
+    <w:p>
+      <w:r>
+        <w:t>https://www.youtube.com/watch?v=cvkUkNYlk7U&amp;index=3&amp;list=PLlL9SaZVnVgizWn2Gr_ssHExaQUYik2vp</w:t>
       </w:r>
       <w:bookmarkStart w:id="0" w:name="_GoBack"/>
       <w:bookmarkEnd w:id="0"/>
@@ -48,7 +85,7 @@
                     </pic:cNvPicPr>
                   </pic:nvPicPr>
                   <pic:blipFill>
-                    <a:blip r:embed="rId4">
+                    <a:blip r:embed="rId5">
                       <a:extLst>
                         <a:ext uri="{28A0092B-C50C-407E-A947-70E740481C1C}">
                           <a14:useLocalDpi xmlns:a14="http://schemas.microsoft.com/office/drawing/2010/main" val="0"/>
@@ -115,7 +152,7 @@
                     </pic:cNvPicPr>
                   </pic:nvPicPr>
                   <pic:blipFill>
-                    <a:blip r:embed="rId5">
+                    <a:blip r:embed="rId6">
                       <a:extLst>
                         <a:ext uri="{28A0092B-C50C-407E-A947-70E740481C1C}">
                           <a14:useLocalDpi xmlns:a14="http://schemas.microsoft.com/office/drawing/2010/main" val="0"/>
@@ -184,7 +221,7 @@
                     </pic:cNvPicPr>
                   </pic:nvPicPr>
                   <pic:blipFill>
-                    <a:blip r:embed="rId6">
+                    <a:blip r:embed="rId7">
                       <a:extLst>
                         <a:ext uri="{28A0092B-C50C-407E-A947-70E740481C1C}">
                           <a14:useLocalDpi xmlns:a14="http://schemas.microsoft.com/office/drawing/2010/main" val="0"/>
@@ -216,6 +253,36 @@
         </w:drawing>
       </w:r>
     </w:p>
+    <w:p/>
+    <w:p/>
+    <w:p/>
+    <w:p/>
+    <w:p>
+      <w:pPr>
+        <w:rPr>
+          <w:b/>
+          <w:u w:val="single"/>
+        </w:rPr>
+      </w:pPr>
+      <w:r>
+        <w:rPr>
+          <w:b/>
+          <w:u w:val="single"/>
+        </w:rPr>
+        <w:t>HADOOP Data URLS:-</w:t>
+      </w:r>
+    </w:p>
+    <w:p>
+      <w:hyperlink r:id="rId8" w:history="1">
+        <w:r>
+          <w:rPr>
+            <w:rStyle w:val="Hyperlink"/>
+          </w:rPr>
+          <w:t>https://data.sfgov.org/Public-Safety/Fire-Department-Calls-for-Service/nuek-vuh3/data</w:t>
+        </w:r>
+      </w:hyperlink>
+    </w:p>
+    <w:p/>
     <w:sectPr>
       <w:pgSz w:w="11906" w:h="16838"/>
       <w:pgMar w:top="1440" w:right="1440" w:bottom="1440" w:left="1440" w:header="708" w:footer="708" w:gutter="0"/>
@@ -651,6 +718,29 @@
     <w:semiHidden/>
     <w:unhideWhenUsed/>
   </w:style>
+  <w:style w:type="character" w:styleId="Hyperlink">
+    <w:name w:val="Hyperlink"/>
+    <w:basedOn w:val="DefaultParagraphFont"/>
+    <w:uiPriority w:val="99"/>
+    <w:unhideWhenUsed/>
+    <w:rsid w:val="00F96F2D"/>
+    <w:rPr>
+      <w:color w:val="0563C1" w:themeColor="hyperlink"/>
+      <w:u w:val="single"/>
+    </w:rPr>
+  </w:style>
+  <w:style w:type="character" w:styleId="UnresolvedMention">
+    <w:name w:val="Unresolved Mention"/>
+    <w:basedOn w:val="DefaultParagraphFont"/>
+    <w:uiPriority w:val="99"/>
+    <w:semiHidden/>
+    <w:unhideWhenUsed/>
+    <w:rsid w:val="00F96F2D"/>
+    <w:rPr>
+      <w:color w:val="605E5C"/>
+      <w:shd w:val="clear" w:color="auto" w:fill="E1DFDD"/>
+    </w:rPr>
+  </w:style>
 </w:styles>
 </file>
 

--- a/ReadMe.docx
+++ b/ReadMe.docx
@@ -45,8 +45,18 @@
       </w:r>
     </w:p>
     <w:p>
-      <w:r>
-        <w:t>https://www.youtube.com/watch?v=cvkUkNYlk7U&amp;index=3&amp;list=PLlL9SaZVnVgizWn2Gr_ssHExaQUYik2vp</w:t>
+      <w:hyperlink r:id="rId5" w:history="1">
+        <w:r>
+          <w:rPr>
+            <w:rStyle w:val="Hyperlink"/>
+          </w:rPr>
+          <w:t>https://www.youtube.com/watch?v=cvkUkNYlk7U&amp;index=3&amp;list=PLlL9SaZVnVgizWn2Gr_ssHExaQUYik2vp</w:t>
+        </w:r>
+      </w:hyperlink>
+    </w:p>
+    <w:p>
+      <w:r>
+        <w:t>https://www.supergloo.com/fieldnotes/apache-spark-examples-of-transformations/</w:t>
       </w:r>
       <w:bookmarkStart w:id="0" w:name="_GoBack"/>
       <w:bookmarkEnd w:id="0"/>
@@ -85,7 +95,7 @@
                     </pic:cNvPicPr>
                   </pic:nvPicPr>
                   <pic:blipFill>
-                    <a:blip r:embed="rId5">
+                    <a:blip r:embed="rId6">
                       <a:extLst>
                         <a:ext uri="{28A0092B-C50C-407E-A947-70E740481C1C}">
                           <a14:useLocalDpi xmlns:a14="http://schemas.microsoft.com/office/drawing/2010/main" val="0"/>
@@ -152,7 +162,7 @@
                     </pic:cNvPicPr>
                   </pic:nvPicPr>
                   <pic:blipFill>
-                    <a:blip r:embed="rId6">
+                    <a:blip r:embed="rId7">
                       <a:extLst>
                         <a:ext uri="{28A0092B-C50C-407E-A947-70E740481C1C}">
                           <a14:useLocalDpi xmlns:a14="http://schemas.microsoft.com/office/drawing/2010/main" val="0"/>
@@ -221,7 +231,7 @@
                     </pic:cNvPicPr>
                   </pic:nvPicPr>
                   <pic:blipFill>
-                    <a:blip r:embed="rId7">
+                    <a:blip r:embed="rId8">
                       <a:extLst>
                         <a:ext uri="{28A0092B-C50C-407E-A947-70E740481C1C}">
                           <a14:useLocalDpi xmlns:a14="http://schemas.microsoft.com/office/drawing/2010/main" val="0"/>
@@ -273,7 +283,7 @@
       </w:r>
     </w:p>
     <w:p>
-      <w:hyperlink r:id="rId8" w:history="1">
+      <w:hyperlink r:id="rId9" w:history="1">
         <w:r>
           <w:rPr>
             <w:rStyle w:val="Hyperlink"/>
